--- a/dist/请先阅读我！.docx
+++ b/dist/请先阅读我！.docx
@@ -7,31 +7,14 @@
         <w:t># Photo-backup</w:t>
       </w:r>
     </w:p>
-    <w:p>
-      <w:pPr>
-        <w:rPr>
-          <w:rFonts w:hint="eastAsia"/>
-        </w:rPr>
-      </w:pPr>
-    </w:p>
+    <w:p/>
     <w:p>
       <w:r>
         <w:t>## Background:</w:t>
       </w:r>
     </w:p>
-    <w:p>
-      <w:pPr>
-        <w:rPr>
-          <w:rFonts w:hint="eastAsia"/>
-        </w:rPr>
-      </w:pPr>
-    </w:p>
-    <w:p>
-      <w:pPr>
-        <w:rPr>
-          <w:rFonts w:hint="eastAsia"/>
-        </w:rPr>
-      </w:pPr>
+    <w:p/>
+    <w:p>
       <w:r>
         <w:rPr>
           <w:rFonts w:hint="eastAsia"/>
@@ -46,11 +29,6 @@
       </w:r>
     </w:p>
     <w:p>
-      <w:pPr>
-        <w:rPr>
-          <w:rFonts w:hint="eastAsia"/>
-        </w:rPr>
-      </w:pPr>
       <w:r>
         <w:rPr>
           <w:rFonts w:hint="eastAsia"/>
@@ -91,11 +69,6 @@
       </w:r>
     </w:p>
     <w:p>
-      <w:pPr>
-        <w:rPr>
-          <w:rFonts w:hint="eastAsia"/>
-        </w:rPr>
-      </w:pPr>
       <w:r>
         <w:rPr>
           <w:rFonts w:hint="eastAsia"/>
@@ -354,11 +327,6 @@
       </w:r>
     </w:p>
     <w:p>
-      <w:pPr>
-        <w:rPr>
-          <w:rFonts w:hint="eastAsia"/>
-        </w:rPr>
-      </w:pPr>
       <w:r>
         <w:tab/>
       </w:r>
@@ -502,9 +470,6 @@
     <w:p>
       <w:pPr>
         <w:ind w:firstLine="420"/>
-        <w:rPr>
-          <w:rFonts w:hint="eastAsia"/>
-        </w:rPr>
       </w:pPr>
       <w:r>
         <w:rPr>
@@ -555,32 +520,487 @@
       </w:r>
     </w:p>
     <w:p>
+      <w:r>
+        <w:tab/>
+      </w:r>
+      <w:r>
+        <w:rPr>
+          <w:rFonts w:hint="eastAsia"/>
+        </w:rPr>
+        <w:t>主要照顾的人群是像我一样会过十来天或者一个月备份一次照片到电脑上，手机相册清空或者留几张的人。所以这只是给自己写的工具，如有其它需求请联系我。</w:t>
+      </w:r>
+    </w:p>
+    <w:p/>
+    <w:p>
+      <w:r>
+        <w:t>## Version:</w:t>
+      </w:r>
+    </w:p>
+    <w:p/>
+    <w:p/>
+    <w:p>
+      <w:r>
+        <w:rPr>
+          <w:rFonts w:hint="eastAsia"/>
+        </w:rPr>
+        <w:t xml:space="preserve">    ### v0.1 </w:t>
+      </w:r>
+      <w:r>
+        <w:rPr>
+          <w:rFonts w:hint="eastAsia"/>
+        </w:rPr>
+        <w:t>简单实现原始的重命名功能</w:t>
+      </w:r>
+    </w:p>
+    <w:p/>
+    <w:p>
       <w:pPr>
-        <w:rPr>
-          <w:rFonts w:hint="eastAsia"/>
-        </w:rPr>
+        <w:ind w:firstLine="420"/>
       </w:pPr>
       <w:r>
-        <w:tab/>
-      </w:r>
-      <w:r>
-        <w:rPr>
-          <w:rFonts w:hint="eastAsia"/>
-        </w:rPr>
-        <w:t>主要照顾的人群是像我一样会过十来天或者一个月备份一次照片到电脑上，手机相册清空或者留几张的人。所以这只是给自己写的工具，如有其它需求请联系我。</w:t>
-      </w:r>
+        <w:rPr>
+          <w:rFonts w:hint="eastAsia"/>
+        </w:rPr>
+        <w:t xml:space="preserve">### v0.2 </w:t>
+      </w:r>
+      <w:r>
+        <w:rPr>
+          <w:rFonts w:hint="eastAsia"/>
+        </w:rPr>
+        <w:t>解决如果照片出现相同时间无法重命名问题，</w:t>
+      </w:r>
+    </w:p>
+    <w:p>
+      <w:pPr>
+        <w:ind w:left="840" w:firstLine="420"/>
+      </w:pPr>
       <w:bookmarkStart w:id="0" w:name="_GoBack"/>
       <w:bookmarkEnd w:id="0"/>
+      <w:r>
+        <w:rPr>
+          <w:rFonts w:hint="eastAsia"/>
+        </w:rPr>
+        <w:t>目前的名称定义为</w:t>
+      </w:r>
+      <w:r>
+        <w:rPr>
+          <w:rFonts w:hint="eastAsia"/>
+        </w:rPr>
+        <w:t xml:space="preserve"> </w:t>
+      </w:r>
+      <w:r>
+        <w:rPr>
+          <w:rFonts w:hint="eastAsia"/>
+        </w:rPr>
+        <w:t>年月日</w:t>
+      </w:r>
+      <w:r>
+        <w:rPr>
+          <w:rFonts w:hint="eastAsia"/>
+        </w:rPr>
+        <w:t>_</w:t>
+      </w:r>
+      <w:r>
+        <w:rPr>
+          <w:rFonts w:hint="eastAsia"/>
+        </w:rPr>
+        <w:t>时分秒</w:t>
+      </w:r>
+      <w:r>
+        <w:rPr>
+          <w:rFonts w:hint="eastAsia"/>
+        </w:rPr>
+        <w:t>_</w:t>
+      </w:r>
+      <w:r>
+        <w:rPr>
+          <w:rFonts w:hint="eastAsia"/>
+        </w:rPr>
+        <w:t>文件夹中的次序</w:t>
+      </w:r>
+      <w:r>
+        <w:rPr>
+          <w:rFonts w:hint="eastAsia"/>
+        </w:rPr>
+        <w:t>.xxx</w:t>
+      </w:r>
     </w:p>
     <w:p/>
     <w:p>
       <w:r>
-        <w:t>## Version:</w:t>
+        <w:rPr>
+          <w:rFonts w:hint="eastAsia"/>
+        </w:rPr>
+        <w:t xml:space="preserve">    ### v1.0 </w:t>
+      </w:r>
+      <w:r>
+        <w:rPr>
+          <w:rFonts w:hint="eastAsia"/>
+        </w:rPr>
+        <w:t>实现简单</w:t>
+      </w:r>
+      <w:r>
+        <w:rPr>
+          <w:rFonts w:hint="eastAsia"/>
+        </w:rPr>
+        <w:t>GUI</w:t>
+      </w:r>
+      <w:r>
+        <w:rPr>
+          <w:rFonts w:hint="eastAsia"/>
+        </w:rPr>
+        <w:t>界面展示</w:t>
+      </w:r>
+    </w:p>
+    <w:p>
+      <w:r>
+        <w:rPr>
+          <w:rFonts w:hint="eastAsia"/>
+        </w:rPr>
+        <w:t xml:space="preserve">            </w:t>
+      </w:r>
+      <w:r>
+        <w:rPr>
+          <w:rFonts w:hint="eastAsia"/>
+        </w:rPr>
+        <w:t>使用的是</w:t>
+      </w:r>
+      <w:r>
+        <w:rPr>
+          <w:rFonts w:hint="eastAsia"/>
+        </w:rPr>
+        <w:t>PyQt5</w:t>
+      </w:r>
+      <w:r>
+        <w:rPr>
+          <w:rFonts w:hint="eastAsia"/>
+        </w:rPr>
+        <w:t>的框架，具体流程介绍：</w:t>
+      </w:r>
+    </w:p>
+    <w:p>
+      <w:r>
+        <w:rPr>
+          <w:rFonts w:hint="eastAsia"/>
+        </w:rPr>
+        <w:lastRenderedPageBreak/>
+        <w:t xml:space="preserve">            </w:t>
+      </w:r>
+      <w:r>
+        <w:rPr>
+          <w:rFonts w:hint="eastAsia"/>
+        </w:rPr>
+        <w:t>使用</w:t>
+      </w:r>
+      <w:r>
+        <w:rPr>
+          <w:rFonts w:hint="eastAsia"/>
+        </w:rPr>
+        <w:t>PyQt5</w:t>
+      </w:r>
+      <w:r>
+        <w:rPr>
+          <w:rFonts w:hint="eastAsia"/>
+        </w:rPr>
+        <w:t>的</w:t>
+      </w:r>
+      <w:r>
+        <w:rPr>
+          <w:rFonts w:hint="eastAsia"/>
+        </w:rPr>
+        <w:t>designer.exe</w:t>
+      </w:r>
+      <w:r>
+        <w:rPr>
+          <w:rFonts w:hint="eastAsia"/>
+        </w:rPr>
+        <w:t>来构建界面，将</w:t>
+      </w:r>
+      <w:r>
+        <w:rPr>
+          <w:rFonts w:hint="eastAsia"/>
+        </w:rPr>
+        <w:t>.</w:t>
+      </w:r>
+      <w:proofErr w:type="spellStart"/>
+      <w:r>
+        <w:rPr>
+          <w:rFonts w:hint="eastAsia"/>
+        </w:rPr>
+        <w:t>ui</w:t>
+      </w:r>
+      <w:proofErr w:type="spellEnd"/>
+      <w:r>
+        <w:rPr>
+          <w:rFonts w:hint="eastAsia"/>
+        </w:rPr>
+        <w:t>文件用拓展改为</w:t>
+      </w:r>
+      <w:r>
+        <w:rPr>
+          <w:rFonts w:hint="eastAsia"/>
+        </w:rPr>
+        <w:t>.</w:t>
+      </w:r>
+      <w:proofErr w:type="spellStart"/>
+      <w:r>
+        <w:rPr>
+          <w:rFonts w:hint="eastAsia"/>
+        </w:rPr>
+        <w:t>py</w:t>
+      </w:r>
+      <w:proofErr w:type="spellEnd"/>
+      <w:r>
+        <w:rPr>
+          <w:rFonts w:hint="eastAsia"/>
+        </w:rPr>
+        <w:t>文件</w:t>
+      </w:r>
+    </w:p>
+    <w:p>
+      <w:r>
+        <w:rPr>
+          <w:rFonts w:hint="eastAsia"/>
+        </w:rPr>
+        <w:t xml:space="preserve">            </w:t>
+      </w:r>
+      <w:r>
+        <w:rPr>
+          <w:rFonts w:hint="eastAsia"/>
+        </w:rPr>
+        <w:t>调用</w:t>
+      </w:r>
+      <w:r>
+        <w:rPr>
+          <w:rFonts w:hint="eastAsia"/>
+        </w:rPr>
+        <w:t>.</w:t>
+      </w:r>
+      <w:proofErr w:type="spellStart"/>
+      <w:r>
+        <w:rPr>
+          <w:rFonts w:hint="eastAsia"/>
+        </w:rPr>
+        <w:t>py</w:t>
+      </w:r>
+      <w:proofErr w:type="spellEnd"/>
+      <w:r>
+        <w:rPr>
+          <w:rFonts w:hint="eastAsia"/>
+        </w:rPr>
+        <w:t>文件的内容来展示</w:t>
+      </w:r>
+    </w:p>
+    <w:p>
+      <w:r>
+        <w:rPr>
+          <w:rFonts w:hint="eastAsia"/>
+        </w:rPr>
+        <w:t xml:space="preserve">            </w:t>
+      </w:r>
+      <w:r>
+        <w:rPr>
+          <w:rFonts w:hint="eastAsia"/>
+        </w:rPr>
+        <w:t>PS:GUI</w:t>
+      </w:r>
+      <w:r>
+        <w:rPr>
+          <w:rFonts w:hint="eastAsia"/>
+        </w:rPr>
+        <w:t>文件夹为测试使用</w:t>
+      </w:r>
+    </w:p>
+    <w:p>
+      <w:r>
+        <w:rPr>
+          <w:rFonts w:hint="eastAsia"/>
+        </w:rPr>
+        <w:t xml:space="preserve">            </w:t>
+      </w:r>
+      <w:r>
+        <w:rPr>
+          <w:rFonts w:hint="eastAsia"/>
+        </w:rPr>
+        <w:t>版本</w:t>
+      </w:r>
+      <w:r>
+        <w:rPr>
+          <w:rFonts w:hint="eastAsia"/>
+        </w:rPr>
+        <w:t>1.0</w:t>
+      </w:r>
+      <w:r>
+        <w:rPr>
+          <w:rFonts w:hint="eastAsia"/>
+        </w:rPr>
+        <w:t>为最简单的带有界面的版本，稍微等待一会儿即可完成任务</w:t>
+      </w:r>
+    </w:p>
+    <w:p>
+      <w:r>
+        <w:rPr>
+          <w:rFonts w:hint="eastAsia"/>
+        </w:rPr>
+        <w:t xml:space="preserve">            </w:t>
+      </w:r>
+      <w:r>
+        <w:rPr>
+          <w:rFonts w:hint="eastAsia"/>
+        </w:rPr>
+        <w:t>可去</w:t>
+      </w:r>
+      <w:proofErr w:type="spellStart"/>
+      <w:r>
+        <w:rPr>
+          <w:rFonts w:hint="eastAsia"/>
+        </w:rPr>
+        <w:t>dist</w:t>
+      </w:r>
+      <w:proofErr w:type="spellEnd"/>
+      <w:r>
+        <w:rPr>
+          <w:rFonts w:hint="eastAsia"/>
+        </w:rPr>
+        <w:t>/main</w:t>
+      </w:r>
+      <w:r>
+        <w:rPr>
+          <w:rFonts w:hint="eastAsia"/>
+        </w:rPr>
+        <w:t>下的</w:t>
+      </w:r>
+      <w:r>
+        <w:rPr>
+          <w:rFonts w:hint="eastAsia"/>
+        </w:rPr>
+        <w:t>main.exe</w:t>
+      </w:r>
+      <w:r>
+        <w:rPr>
+          <w:rFonts w:hint="eastAsia"/>
+        </w:rPr>
+        <w:t>下载使用</w:t>
       </w:r>
     </w:p>
     <w:p/>
+    <w:p>
+      <w:r>
+        <w:rPr>
+          <w:rFonts w:hint="eastAsia"/>
+        </w:rPr>
+        <w:t xml:space="preserve">    ### v1.1 </w:t>
+      </w:r>
+      <w:r>
+        <w:rPr>
+          <w:rFonts w:hint="eastAsia"/>
+        </w:rPr>
+        <w:t>新增纠错机制，不会导致程序奔溃</w:t>
+      </w:r>
+    </w:p>
+    <w:p>
+      <w:r>
+        <w:rPr>
+          <w:rFonts w:hint="eastAsia"/>
+        </w:rPr>
+        <w:t xml:space="preserve">            </w:t>
+      </w:r>
+      <w:r>
+        <w:rPr>
+          <w:rFonts w:hint="eastAsia"/>
+        </w:rPr>
+        <w:t>新增实时更新机制，不会导致程序要卡一下才能输出</w:t>
+      </w:r>
+    </w:p>
+    <w:p>
+      <w:r>
+        <w:rPr>
+          <w:rFonts w:hint="eastAsia"/>
+        </w:rPr>
+        <w:t xml:space="preserve">         </w:t>
+      </w:r>
+      <w:r>
+        <w:rPr>
+          <w:rFonts w:hint="eastAsia"/>
+        </w:rPr>
+        <w:t xml:space="preserve">   </w:t>
+      </w:r>
+      <w:r>
+        <w:rPr>
+          <w:rFonts w:hint="eastAsia"/>
+        </w:rPr>
+        <w:t>优化界面展示</w:t>
+      </w:r>
+    </w:p>
     <w:p/>
     <w:p>
+      <w:r>
+        <w:rPr>
+          <w:rFonts w:hint="eastAsia"/>
+        </w:rPr>
+        <w:t xml:space="preserve">    ### v2.0 </w:t>
+      </w:r>
+      <w:r>
+        <w:rPr>
+          <w:rFonts w:hint="eastAsia"/>
+        </w:rPr>
+        <w:t>实现照片备份功能（带</w:t>
+      </w:r>
+      <w:r>
+        <w:rPr>
+          <w:rFonts w:hint="eastAsia"/>
+        </w:rPr>
+        <w:t>GUI</w:t>
+      </w:r>
+      <w:r>
+        <w:rPr>
+          <w:rFonts w:hint="eastAsia"/>
+        </w:rPr>
+        <w:t>，入口在照片命名的下方）</w:t>
+      </w:r>
+    </w:p>
+    <w:p>
+      <w:r>
+        <w:rPr>
+          <w:rFonts w:hint="eastAsia"/>
+        </w:rPr>
+        <w:t xml:space="preserve">            </w:t>
+      </w:r>
+      <w:r>
+        <w:rPr>
+          <w:rFonts w:hint="eastAsia"/>
+        </w:rPr>
+        <w:t>可以备份到自己需要的地方，不存在目录时自动创建</w:t>
+      </w:r>
+    </w:p>
+    <w:p>
+      <w:r>
+        <w:rPr>
+          <w:rFonts w:hint="eastAsia"/>
+        </w:rPr>
+        <w:t xml:space="preserve">            </w:t>
+      </w:r>
+      <w:r>
+        <w:rPr>
+          <w:rFonts w:hint="eastAsia"/>
+        </w:rPr>
+        <w:t>用年份</w:t>
+      </w:r>
+      <w:r>
+        <w:rPr>
+          <w:rFonts w:hint="eastAsia"/>
+        </w:rPr>
+        <w:t>+</w:t>
+      </w:r>
+      <w:r>
+        <w:rPr>
+          <w:rFonts w:hint="eastAsia"/>
+        </w:rPr>
+        <w:t>月份的方式来进行备份</w:t>
+      </w:r>
+    </w:p>
+    <w:p/>
+    <w:p>
       <w:pPr>
         <w:rPr>
           <w:rFonts w:hint="eastAsia"/>
@@ -590,13 +1010,69 @@
         <w:rPr>
           <w:rFonts w:hint="eastAsia"/>
         </w:rPr>
-        <w:t xml:space="preserve">    ### v0.1 </w:t>
-      </w:r>
-      <w:r>
-        <w:rPr>
-          <w:rFonts w:hint="eastAsia"/>
-        </w:rPr>
-        <w:t>简单实现原始的重命名功能</w:t>
+        <w:t xml:space="preserve">    </w:t>
+      </w:r>
+      <w:r>
+        <w:rPr>
+          <w:rFonts w:hint="eastAsia"/>
+        </w:rPr>
+        <w:t xml:space="preserve">### v2.1 </w:t>
+      </w:r>
+      <w:r>
+        <w:rPr>
+          <w:rFonts w:hint="eastAsia"/>
+        </w:rPr>
+        <w:t>界面</w:t>
+      </w:r>
+      <w:r>
+        <w:rPr>
+          <w:rFonts w:hint="eastAsia"/>
+        </w:rPr>
+        <w:t>2</w:t>
+      </w:r>
+      <w:r>
+        <w:rPr>
+          <w:rFonts w:hint="eastAsia"/>
+        </w:rPr>
+        <w:t>实现纠错机制，输出程序无法执行原因</w:t>
+      </w:r>
+    </w:p>
+    <w:p>
+      <w:pPr>
+        <w:rPr>
+          <w:rFonts w:hint="eastAsia"/>
+        </w:rPr>
+      </w:pPr>
+      <w:r>
+        <w:rPr>
+          <w:rFonts w:hint="eastAsia"/>
+        </w:rPr>
+        <w:t xml:space="preserve">            </w:t>
+      </w:r>
+      <w:r>
+        <w:rPr>
+          <w:rFonts w:hint="eastAsia"/>
+        </w:rPr>
+        <w:t>新增实时刷新机制</w:t>
+      </w:r>
+    </w:p>
+    <w:p>
+      <w:pPr>
+        <w:rPr>
+          <w:rFonts w:hint="eastAsia"/>
+        </w:rPr>
+      </w:pPr>
+      <w:r>
+        <w:rPr>
+          <w:rFonts w:hint="eastAsia"/>
+        </w:rPr>
+        <w:t xml:space="preserve">            </w:t>
+      </w:r>
+      <w:r>
+        <w:rPr>
+          <w:rFonts w:hint="eastAsia"/>
+        </w:rPr>
+        <w:t>优化界面展示</w:t>
       </w:r>
     </w:p>
     <w:p/>
@@ -610,68 +1086,62 @@
         <w:rPr>
           <w:rFonts w:hint="eastAsia"/>
         </w:rPr>
-        <w:t xml:space="preserve">    ### v0.2 </w:t>
-      </w:r>
-      <w:r>
-        <w:rPr>
-          <w:rFonts w:hint="eastAsia"/>
-        </w:rPr>
-        <w:t>解决如果照片出现相同时间无法重命名问题，目前的名称定义为</w:t>
-      </w:r>
-      <w:r>
-        <w:rPr>
-          <w:rFonts w:hint="eastAsia"/>
-        </w:rPr>
-        <w:t xml:space="preserve"> </w:t>
-      </w:r>
-      <w:r>
-        <w:rPr>
-          <w:rFonts w:hint="eastAsia"/>
-        </w:rPr>
-        <w:t>年月日</w:t>
-      </w:r>
-      <w:r>
-        <w:rPr>
-          <w:rFonts w:hint="eastAsia"/>
-        </w:rPr>
-        <w:t>_</w:t>
-      </w:r>
-      <w:r>
-        <w:rPr>
-          <w:rFonts w:hint="eastAsia"/>
-        </w:rPr>
-        <w:t>时分秒</w:t>
-      </w:r>
-      <w:r>
-        <w:rPr>
-          <w:rFonts w:hint="eastAsia"/>
-        </w:rPr>
-        <w:t>_</w:t>
-      </w:r>
-      <w:r>
-        <w:rPr>
-          <w:rFonts w:hint="eastAsia"/>
-        </w:rPr>
-        <w:t>文件夹中的次序</w:t>
-      </w:r>
-      <w:r>
-        <w:rPr>
-          <w:rFonts w:hint="eastAsia"/>
-        </w:rPr>
-        <w:t>.</w:t>
-      </w:r>
-      <w:proofErr w:type="gramStart"/>
-      <w:r>
-        <w:rPr>
-          <w:rFonts w:hint="eastAsia"/>
-        </w:rPr>
-        <w:t>xxx</w:t>
-      </w:r>
-      <w:proofErr w:type="gramEnd"/>
-    </w:p>
-    <w:p/>
+        <w:t xml:space="preserve">    ### v2.2 </w:t>
+      </w:r>
+      <w:r>
+        <w:rPr>
+          <w:rFonts w:hint="eastAsia"/>
+        </w:rPr>
+        <w:t>优化体验，取消打开界面</w:t>
+      </w:r>
+      <w:r>
+        <w:rPr>
+          <w:rFonts w:hint="eastAsia"/>
+        </w:rPr>
+        <w:t>2</w:t>
+      </w:r>
+      <w:r>
+        <w:rPr>
+          <w:rFonts w:hint="eastAsia"/>
+        </w:rPr>
+        <w:t>关闭界面</w:t>
+      </w:r>
+      <w:r>
+        <w:rPr>
+          <w:rFonts w:hint="eastAsia"/>
+        </w:rPr>
+        <w:t>1</w:t>
+      </w:r>
+      <w:r>
+        <w:rPr>
+          <w:rFonts w:hint="eastAsia"/>
+        </w:rPr>
+        <w:t>的功能</w:t>
+      </w:r>
+    </w:p>
+    <w:p>
+      <w:r>
+        <w:rPr>
+          <w:rFonts w:hint="eastAsia"/>
+        </w:rPr>
+        <w:t xml:space="preserve">            </w:t>
+      </w:r>
+      <w:r>
+        <w:rPr>
+          <w:rFonts w:hint="eastAsia"/>
+        </w:rPr>
+        <w:t>实</w:t>
+      </w:r>
+      <w:r>
+        <w:rPr>
+          <w:rFonts w:hint="eastAsia"/>
+        </w:rPr>
+        <w:t>际体验中，由于速度快，</w:t>
+      </w:r>
+    </w:p>
     <w:p>
       <w:pPr>
+        <w:ind w:left="840" w:firstLineChars="200" w:firstLine="420"/>
         <w:rPr>
           <w:rFonts w:hint="eastAsia"/>
         </w:rPr>
@@ -680,25 +1150,13 @@
         <w:rPr>
           <w:rFonts w:hint="eastAsia"/>
         </w:rPr>
-        <w:t xml:space="preserve">    ### v1.0 </w:t>
-      </w:r>
-      <w:r>
-        <w:rPr>
-          <w:rFonts w:hint="eastAsia"/>
-        </w:rPr>
-        <w:t>实现简单</w:t>
-      </w:r>
-      <w:r>
-        <w:rPr>
-          <w:rFonts w:hint="eastAsia"/>
-        </w:rPr>
-        <w:t>GUI</w:t>
-      </w:r>
-      <w:r>
-        <w:rPr>
-          <w:rFonts w:hint="eastAsia"/>
-        </w:rPr>
-        <w:t>界面展示</w:t>
+        <w:t>重命名的时候若有无法重命名项目，建议通过多次</w:t>
+      </w:r>
+      <w:r>
+        <w:rPr>
+          <w:rFonts w:hint="eastAsia"/>
+        </w:rPr>
+        <w:t>命名可以消除</w:t>
       </w:r>
     </w:p>
     <w:p>
@@ -711,25 +1169,13 @@
         <w:rPr>
           <w:rFonts w:hint="eastAsia"/>
         </w:rPr>
-        <w:t xml:space="preserve">             </w:t>
-      </w:r>
-      <w:r>
-        <w:rPr>
-          <w:rFonts w:hint="eastAsia"/>
-        </w:rPr>
-        <w:t>使用的是</w:t>
-      </w:r>
-      <w:r>
-        <w:rPr>
-          <w:rFonts w:hint="eastAsia"/>
-        </w:rPr>
-        <w:t>PyQt5</w:t>
-      </w:r>
-      <w:r>
-        <w:rPr>
-          <w:rFonts w:hint="eastAsia"/>
-        </w:rPr>
-        <w:t>的框架，具体流程介绍：</w:t>
+        <w:t xml:space="preserve">            </w:t>
+      </w:r>
+      <w:r>
+        <w:rPr>
+          <w:rFonts w:hint="eastAsia"/>
+        </w:rPr>
+        <w:t>修正输出内容中的不正确之处</w:t>
       </w:r>
     </w:p>
     <w:p>
@@ -742,419 +1188,29 @@
         <w:rPr>
           <w:rFonts w:hint="eastAsia"/>
         </w:rPr>
-        <w:lastRenderedPageBreak/>
-        <w:t xml:space="preserve">             </w:t>
-      </w:r>
-      <w:r>
-        <w:rPr>
-          <w:rFonts w:hint="eastAsia"/>
-        </w:rPr>
-        <w:t>使用</w:t>
-      </w:r>
-      <w:r>
-        <w:rPr>
-          <w:rFonts w:hint="eastAsia"/>
-        </w:rPr>
-        <w:t>PyQt5</w:t>
-      </w:r>
-      <w:r>
-        <w:rPr>
-          <w:rFonts w:hint="eastAsia"/>
-        </w:rPr>
-        <w:t>的</w:t>
-      </w:r>
-      <w:r>
-        <w:rPr>
-          <w:rFonts w:hint="eastAsia"/>
-        </w:rPr>
-        <w:t>designer.exe</w:t>
-      </w:r>
-      <w:r>
-        <w:rPr>
-          <w:rFonts w:hint="eastAsia"/>
-        </w:rPr>
-        <w:t>来构建界面，将</w:t>
-      </w:r>
-      <w:r>
-        <w:rPr>
-          <w:rFonts w:hint="eastAsia"/>
-        </w:rPr>
-        <w:t>.</w:t>
-      </w:r>
-      <w:proofErr w:type="spellStart"/>
-      <w:r>
-        <w:rPr>
-          <w:rFonts w:hint="eastAsia"/>
-        </w:rPr>
-        <w:t>ui</w:t>
-      </w:r>
-      <w:proofErr w:type="spellEnd"/>
-      <w:r>
-        <w:rPr>
-          <w:rFonts w:hint="eastAsia"/>
-        </w:rPr>
-        <w:t>文件用拓展改为</w:t>
-      </w:r>
-      <w:r>
-        <w:rPr>
-          <w:rFonts w:hint="eastAsia"/>
-        </w:rPr>
-        <w:t>.</w:t>
-      </w:r>
-      <w:proofErr w:type="spellStart"/>
-      <w:r>
-        <w:rPr>
-          <w:rFonts w:hint="eastAsia"/>
-        </w:rPr>
-        <w:t>py</w:t>
-      </w:r>
-      <w:proofErr w:type="spellEnd"/>
-      <w:r>
-        <w:rPr>
-          <w:rFonts w:hint="eastAsia"/>
-        </w:rPr>
-        <w:t>文件</w:t>
-      </w:r>
-    </w:p>
-    <w:p>
-      <w:pPr>
-        <w:rPr>
-          <w:rFonts w:hint="eastAsia"/>
-        </w:rPr>
-      </w:pPr>
-      <w:r>
-        <w:rPr>
-          <w:rFonts w:hint="eastAsia"/>
-        </w:rPr>
-        <w:t xml:space="preserve">             </w:t>
-      </w:r>
-      <w:r>
-        <w:rPr>
-          <w:rFonts w:hint="eastAsia"/>
-        </w:rPr>
-        <w:t>调用</w:t>
-      </w:r>
-      <w:r>
-        <w:rPr>
-          <w:rFonts w:hint="eastAsia"/>
-        </w:rPr>
-        <w:t>.</w:t>
-      </w:r>
-      <w:proofErr w:type="spellStart"/>
-      <w:r>
-        <w:rPr>
-          <w:rFonts w:hint="eastAsia"/>
-        </w:rPr>
-        <w:t>py</w:t>
-      </w:r>
-      <w:proofErr w:type="spellEnd"/>
-      <w:r>
-        <w:rPr>
-          <w:rFonts w:hint="eastAsia"/>
-        </w:rPr>
-        <w:t>文件的内容来展示</w:t>
-      </w:r>
-    </w:p>
-    <w:p>
-      <w:pPr>
-        <w:rPr>
-          <w:rFonts w:hint="eastAsia"/>
-        </w:rPr>
-      </w:pPr>
-      <w:r>
-        <w:rPr>
-          <w:rFonts w:hint="eastAsia"/>
-        </w:rPr>
-        <w:t xml:space="preserve">             PS:GUI</w:t>
-      </w:r>
-      <w:r>
-        <w:rPr>
-          <w:rFonts w:hint="eastAsia"/>
-        </w:rPr>
-        <w:t>文件夹为测试使用</w:t>
-      </w:r>
-    </w:p>
-    <w:p>
-      <w:pPr>
-        <w:rPr>
-          <w:rFonts w:hint="eastAsia"/>
-        </w:rPr>
-      </w:pPr>
-      <w:r>
-        <w:rPr>
-          <w:rFonts w:hint="eastAsia"/>
-        </w:rPr>
-        <w:t xml:space="preserve">             </w:t>
-      </w:r>
-      <w:r>
-        <w:rPr>
-          <w:rFonts w:hint="eastAsia"/>
-        </w:rPr>
-        <w:t>版本</w:t>
-      </w:r>
-      <w:r>
-        <w:rPr>
-          <w:rFonts w:hint="eastAsia"/>
-        </w:rPr>
-        <w:t>1.0</w:t>
-      </w:r>
-      <w:r>
-        <w:rPr>
-          <w:rFonts w:hint="eastAsia"/>
-        </w:rPr>
-        <w:t>为最简单的带有界面的版本，稍微等待一会儿即可完成任务</w:t>
-      </w:r>
-    </w:p>
-    <w:p>
-      <w:pPr>
-        <w:rPr>
-          <w:rFonts w:hint="eastAsia"/>
-        </w:rPr>
-      </w:pPr>
-      <w:r>
-        <w:rPr>
-          <w:rFonts w:hint="eastAsia"/>
-        </w:rPr>
-        <w:t xml:space="preserve">             </w:t>
-      </w:r>
-      <w:r>
-        <w:rPr>
-          <w:rFonts w:hint="eastAsia"/>
-        </w:rPr>
-        <w:t>可去</w:t>
-      </w:r>
-      <w:proofErr w:type="spellStart"/>
-      <w:r>
-        <w:rPr>
-          <w:rFonts w:hint="eastAsia"/>
-        </w:rPr>
-        <w:t>dist</w:t>
-      </w:r>
-      <w:proofErr w:type="spellEnd"/>
-      <w:r>
-        <w:rPr>
-          <w:rFonts w:hint="eastAsia"/>
-        </w:rPr>
-        <w:t>/main</w:t>
-      </w:r>
-      <w:r>
-        <w:rPr>
-          <w:rFonts w:hint="eastAsia"/>
-        </w:rPr>
-        <w:t>下的</w:t>
-      </w:r>
-      <w:r>
-        <w:rPr>
-          <w:rFonts w:hint="eastAsia"/>
-        </w:rPr>
-        <w:t>main.exe</w:t>
-      </w:r>
-      <w:r>
-        <w:rPr>
-          <w:rFonts w:hint="eastAsia"/>
-        </w:rPr>
-        <w:t>下载使用</w:t>
-      </w:r>
-    </w:p>
-    <w:p/>
-    <w:p>
-      <w:pPr>
-        <w:rPr>
-          <w:rFonts w:hint="eastAsia"/>
-        </w:rPr>
-      </w:pPr>
-      <w:r>
-        <w:rPr>
-          <w:rFonts w:hint="eastAsia"/>
-        </w:rPr>
-        <w:t xml:space="preserve">    ### v1.1 </w:t>
-      </w:r>
-      <w:r>
-        <w:rPr>
-          <w:rFonts w:hint="eastAsia"/>
-        </w:rPr>
-        <w:t>新增纠错机制，不会导致程序奔溃</w:t>
-      </w:r>
-    </w:p>
-    <w:p>
-      <w:pPr>
-        <w:rPr>
-          <w:rFonts w:hint="eastAsia"/>
-        </w:rPr>
-      </w:pPr>
-      <w:r>
-        <w:rPr>
-          <w:rFonts w:hint="eastAsia"/>
-        </w:rPr>
-        <w:t xml:space="preserve">             </w:t>
-      </w:r>
-      <w:r>
-        <w:rPr>
-          <w:rFonts w:hint="eastAsia"/>
-        </w:rPr>
-        <w:t>新增实时更新机制，不会导致程序要卡一下才能输出</w:t>
-      </w:r>
-    </w:p>
-    <w:p>
-      <w:pPr>
-        <w:rPr>
-          <w:rFonts w:hint="eastAsia"/>
-        </w:rPr>
-      </w:pPr>
-      <w:r>
-        <w:rPr>
-          <w:rFonts w:hint="eastAsia"/>
-        </w:rPr>
-        <w:t xml:space="preserve">             </w:t>
-      </w:r>
-      <w:r>
-        <w:rPr>
-          <w:rFonts w:hint="eastAsia"/>
-        </w:rPr>
-        <w:t>优化界面展示</w:t>
-      </w:r>
-    </w:p>
-    <w:p/>
-    <w:p>
-      <w:pPr>
-        <w:rPr>
-          <w:rFonts w:hint="eastAsia"/>
-        </w:rPr>
-      </w:pPr>
-      <w:r>
-        <w:rPr>
-          <w:rFonts w:hint="eastAsia"/>
-        </w:rPr>
-        <w:t xml:space="preserve">    ### v2.0 </w:t>
-      </w:r>
-      <w:r>
-        <w:rPr>
-          <w:rFonts w:hint="eastAsia"/>
-        </w:rPr>
-        <w:t>实现照片备份功能（带</w:t>
-      </w:r>
-      <w:r>
-        <w:rPr>
-          <w:rFonts w:hint="eastAsia"/>
-        </w:rPr>
-        <w:t>GUI</w:t>
-      </w:r>
-      <w:r>
-        <w:rPr>
-          <w:rFonts w:hint="eastAsia"/>
-        </w:rPr>
-        <w:t>，入口在照片命名的下方）</w:t>
-      </w:r>
-    </w:p>
-    <w:p>
-      <w:pPr>
-        <w:rPr>
-          <w:rFonts w:hint="eastAsia"/>
-        </w:rPr>
-      </w:pPr>
-      <w:r>
-        <w:rPr>
-          <w:rFonts w:hint="eastAsia"/>
-        </w:rPr>
-        <w:t xml:space="preserve">             </w:t>
-      </w:r>
-      <w:r>
-        <w:rPr>
-          <w:rFonts w:hint="eastAsia"/>
-        </w:rPr>
-        <w:t>可以备份到自己需要的地方，不存在目录时自动创建</w:t>
-      </w:r>
-    </w:p>
-    <w:p>
-      <w:pPr>
-        <w:rPr>
-          <w:rFonts w:hint="eastAsia"/>
-        </w:rPr>
-      </w:pPr>
-      <w:r>
-        <w:rPr>
-          <w:rFonts w:hint="eastAsia"/>
-        </w:rPr>
-        <w:t xml:space="preserve">             </w:t>
-      </w:r>
-      <w:r>
-        <w:rPr>
-          <w:rFonts w:hint="eastAsia"/>
-        </w:rPr>
-        <w:t>用年份</w:t>
-      </w:r>
-      <w:r>
-        <w:rPr>
-          <w:rFonts w:hint="eastAsia"/>
-        </w:rPr>
-        <w:t>+</w:t>
-      </w:r>
-      <w:r>
-        <w:rPr>
-          <w:rFonts w:hint="eastAsia"/>
-        </w:rPr>
-        <w:t>月份的方式来进行备份</w:t>
-      </w:r>
-    </w:p>
-    <w:p/>
-    <w:p>
-      <w:pPr>
-        <w:rPr>
-          <w:rFonts w:hint="eastAsia"/>
-        </w:rPr>
-      </w:pPr>
-      <w:r>
-        <w:rPr>
-          <w:rFonts w:hint="eastAsia"/>
-        </w:rPr>
-        <w:t xml:space="preserve">    ### v2.1 </w:t>
-      </w:r>
-      <w:r>
-        <w:rPr>
-          <w:rFonts w:hint="eastAsia"/>
-        </w:rPr>
-        <w:t>实现纠错机制，输出程序无法执行原因</w:t>
-      </w:r>
-    </w:p>
-    <w:p>
-      <w:pPr>
-        <w:rPr>
-          <w:rFonts w:hint="eastAsia"/>
-        </w:rPr>
-      </w:pPr>
-      <w:r>
-        <w:rPr>
-          <w:rFonts w:hint="eastAsia"/>
-        </w:rPr>
-        <w:t xml:space="preserve">             </w:t>
-      </w:r>
-      <w:r>
-        <w:rPr>
-          <w:rFonts w:hint="eastAsia"/>
-        </w:rPr>
-        <w:t>实时刷新机制</w:t>
-      </w:r>
-    </w:p>
-    <w:p>
-      <w:pPr>
-        <w:rPr>
-          <w:rFonts w:hint="eastAsia"/>
-        </w:rPr>
-      </w:pPr>
-      <w:r>
-        <w:rPr>
-          <w:rFonts w:hint="eastAsia"/>
-        </w:rPr>
-        <w:t xml:space="preserve">             </w:t>
-      </w:r>
-      <w:r>
-        <w:rPr>
-          <w:rFonts w:hint="eastAsia"/>
-        </w:rPr>
-        <w:t>优化界面展示</w:t>
-      </w:r>
-    </w:p>
-    <w:p/>
+        <w:t xml:space="preserve">            </w:t>
+      </w:r>
+      <w:r>
+        <w:rPr>
+          <w:rFonts w:hint="eastAsia"/>
+        </w:rPr>
+        <w:t>改善输出样式</w:t>
+      </w:r>
+    </w:p>
+    <w:p>
+      <w:r>
+        <w:rPr>
+          <w:rFonts w:hint="eastAsia"/>
+        </w:rPr>
+        <w:t xml:space="preserve">            </w:t>
+      </w:r>
+      <w:r>
+        <w:rPr>
+          <w:rFonts w:hint="eastAsia"/>
+        </w:rPr>
+        <w:t>启动自适应界面功能</w:t>
+      </w:r>
+    </w:p>
     <w:p>
       <w:r>
         <w:t>@author:</w:t>
